--- a/இயேசுவின்_பிரப்பு.docx
+++ b/இயேசுவின்_பிரப்பு.docx
@@ -58,7 +58,25 @@
           <w:bCs/>
           <w:u w:val="single"/>
         </w:rPr>
-        <w:t>கதாப்பாதிரங்கள்</w:t>
+        <w:t>கதாப்பா</w:t>
+      </w:r>
+      <w:r>
+        <w:rPr>
+          <w:b/>
+          <w:b/>
+          <w:bCs/>
+          <w:u w:val="single"/>
+        </w:rPr>
+        <w:t>த்</w:t>
+      </w:r>
+      <w:r>
+        <w:rPr>
+          <w:b/>
+          <w:b/>
+          <w:bCs/>
+          <w:u w:val="single"/>
+        </w:rPr>
+        <w:t>திரங்கள்</w:t>
       </w:r>
     </w:p>
     <w:p>
@@ -971,8 +989,8 @@
       </w:pPr>
       <w:r>
         <w:rPr>
-          <w:b/>
-          <w:bCs/>
+          <w:b w:val="false"/>
+          <w:bCs w:val="false"/>
         </w:rPr>
       </w:r>
     </w:p>
@@ -1046,8 +1064,8 @@
       </w:pPr>
       <w:r>
         <w:rPr>
-          <w:b/>
-          <w:bCs/>
+          <w:b w:val="false"/>
+          <w:bCs w:val="false"/>
         </w:rPr>
       </w:r>
     </w:p>
@@ -1113,8 +1131,8 @@
       </w:pPr>
       <w:r>
         <w:rPr>
-          <w:b/>
-          <w:bCs/>
+          <w:b w:val="false"/>
+          <w:bCs w:val="false"/>
         </w:rPr>
       </w:r>
     </w:p>
@@ -1452,19 +1470,7 @@
       </w:r>
       <w:r>
         <w:rPr/>
-        <w:t>(</w:t>
-      </w:r>
-      <w:r>
-        <w:rPr/>
-        <w:t>mask</w:t>
-      </w:r>
-      <w:r>
-        <w:rPr/>
-        <w:t>)</w:t>
-      </w:r>
-      <w:r>
-        <w:rPr/>
-        <w:t xml:space="preserve"> </w:t>
+        <w:t xml:space="preserve">(mask) </w:t>
       </w:r>
       <w:r>
         <w:rPr/>
@@ -2036,44 +2042,40 @@
           <w:b w:val="false"/>
           <w:bCs w:val="false"/>
         </w:rPr>
-        <w:t xml:space="preserve">, </w:t>
-      </w:r>
-      <w:r>
-        <w:rPr>
+        <w:t xml:space="preserve">, police </w:t>
+      </w:r>
+      <w:r>
+        <w:rPr>
+          <w:b w:val="false"/>
           <w:b w:val="false"/>
           <w:bCs w:val="false"/>
         </w:rPr>
-        <w:t xml:space="preserve">police </w:t>
-      </w:r>
-      <w:r>
-        <w:rPr>
-          <w:b w:val="false"/>
+        <w:t>நிக்கிறாங்க</w:t>
+      </w:r>
+      <w:r>
+        <w:rPr>
           <w:b w:val="false"/>
           <w:bCs w:val="false"/>
         </w:rPr>
-        <w:t>நிக்கிறாங்க</w:t>
-      </w:r>
-      <w:r>
-        <w:rPr>
+        <w:t>.</w:t>
+      </w:r>
+    </w:p>
+    <w:p>
+      <w:pPr>
+        <w:pStyle w:val="Normal"/>
+        <w:bidi w:val="0"/>
+        <w:jc w:val="start"/>
+        <w:rPr>
+          <w:b w:val="false"/>
           <w:b w:val="false"/>
           <w:bCs w:val="false"/>
         </w:rPr>
-        <w:t>.</w:t>
-      </w:r>
-    </w:p>
-    <w:p>
-      <w:pPr>
-        <w:pStyle w:val="Normal"/>
-        <w:bidi w:val="0"/>
-        <w:jc w:val="start"/>
-        <w:rPr>
-          <w:b w:val="false"/>
+      </w:pPr>
+      <w:r>
+        <w:rPr>
           <w:b w:val="false"/>
           <w:bCs w:val="false"/>
         </w:rPr>
-      </w:pPr>
-      <w:r>
-        <w:rPr/>
       </w:r>
     </w:p>
     <w:p>
@@ -2100,11 +2102,7 @@
       </w:r>
       <w:r>
         <w:rPr/>
-        <w:t xml:space="preserve"> </w:t>
-      </w:r>
-      <w:r>
-        <w:rPr/>
-        <w:t>(</w:t>
+        <w:t xml:space="preserve"> (</w:t>
       </w:r>
       <w:r>
         <w:rPr/>
